--- a/数据定义与案例设计.docx
+++ b/数据定义与案例设计.docx
@@ -272,11 +272,6 @@
       </w:r>
     </w:p>
     <w:p>
-      <w:pPr>
-        <w:rPr>
-          <w:rFonts w:hint="eastAsia"/>
-        </w:rPr>
-      </w:pPr>
       <w:r>
         <w:rPr>
           <w:rFonts w:hint="eastAsia"/>
@@ -302,17 +297,11 @@
         <w:t>0001-1000</w:t>
       </w:r>
     </w:p>
-    <w:p>
-      <w:pPr>
-        <w:rPr>
-          <w:rFonts w:hint="eastAsia"/>
-        </w:rPr>
-      </w:pPr>
-    </w:p>
-    <w:p>
-      <w:pPr>
-        <w:rPr>
-          <w:rFonts w:ascii="Tahoma" w:hAnsi="Tahoma" w:cs="Tahoma" w:hint="eastAsia"/>
+    <w:p/>
+    <w:p>
+      <w:pPr>
+        <w:rPr>
+          <w:rFonts w:ascii="Tahoma" w:hAnsi="Tahoma" w:cs="Tahoma"/>
           <w:b/>
           <w:bCs/>
           <w:color w:val="333333"/>
@@ -409,7 +398,7 @@
     <w:p>
       <w:pPr>
         <w:rPr>
-          <w:rFonts w:ascii="Tahoma" w:hAnsi="Tahoma" w:cs="Tahoma" w:hint="eastAsia"/>
+          <w:rFonts w:ascii="Tahoma" w:hAnsi="Tahoma" w:cs="Tahoma"/>
           <w:b/>
           <w:bCs/>
           <w:color w:val="333333"/>
@@ -476,25 +465,13 @@
           <w:szCs w:val="18"/>
           <w:shd w:val="clear" w:color="auto" w:fill="FFFFFF"/>
         </w:rPr>
-        <w:t>001</w:t>
-      </w:r>
-      <w:r>
-        <w:rPr>
-          <w:rFonts w:ascii="Tahoma" w:hAnsi="Tahoma" w:cs="Tahoma" w:hint="eastAsia"/>
-          <w:b/>
-          <w:bCs/>
-          <w:color w:val="333333"/>
-          <w:sz w:val="18"/>
-          <w:szCs w:val="18"/>
-          <w:shd w:val="clear" w:color="auto" w:fill="FFFFFF"/>
-        </w:rPr>
-        <w:t>-999</w:t>
-      </w:r>
-    </w:p>
-    <w:p>
-      <w:pPr>
-        <w:rPr>
-          <w:rFonts w:ascii="Tahoma" w:hAnsi="Tahoma" w:cs="Tahoma" w:hint="eastAsia"/>
+        <w:t>001-999</w:t>
+      </w:r>
+    </w:p>
+    <w:p>
+      <w:pPr>
+        <w:rPr>
+          <w:rFonts w:ascii="Tahoma" w:hAnsi="Tahoma" w:cs="Tahoma"/>
           <w:b/>
           <w:bCs/>
           <w:color w:val="333333"/>
@@ -561,47 +538,26 @@
           <w:szCs w:val="18"/>
           <w:shd w:val="clear" w:color="auto" w:fill="FFFFFF"/>
         </w:rPr>
-        <w:t>001</w:t>
-      </w:r>
-      <w:r>
-        <w:rPr>
-          <w:rFonts w:ascii="Tahoma" w:hAnsi="Tahoma" w:cs="Tahoma" w:hint="eastAsia"/>
-          <w:b/>
-          <w:bCs/>
-          <w:color w:val="333333"/>
-          <w:sz w:val="18"/>
-          <w:szCs w:val="18"/>
-          <w:shd w:val="clear" w:color="auto" w:fill="FFFFFF"/>
-        </w:rPr>
-        <w:t>-999</w:t>
-      </w:r>
-    </w:p>
-    <w:p>
-      <w:pPr>
-        <w:rPr>
-          <w:rFonts w:ascii="Tahoma" w:hAnsi="Tahoma" w:cs="Tahoma" w:hint="eastAsia"/>
-          <w:b/>
-          <w:bCs/>
-          <w:color w:val="333333"/>
-          <w:sz w:val="18"/>
-          <w:szCs w:val="18"/>
-          <w:shd w:val="clear" w:color="auto" w:fill="FFFFFF"/>
-        </w:rPr>
-      </w:pPr>
-    </w:p>
-    <w:p>
-      <w:pPr>
-        <w:rPr>
-          <w:rFonts w:hint="eastAsia"/>
-        </w:rPr>
-      </w:pPr>
-    </w:p>
+        <w:t>001-999</w:t>
+      </w:r>
+    </w:p>
+    <w:p>
+      <w:pPr>
+        <w:rPr>
+          <w:rFonts w:ascii="Tahoma" w:hAnsi="Tahoma" w:cs="Tahoma"/>
+          <w:b/>
+          <w:bCs/>
+          <w:color w:val="333333"/>
+          <w:sz w:val="18"/>
+          <w:szCs w:val="18"/>
+          <w:shd w:val="clear" w:color="auto" w:fill="FFFFFF"/>
+        </w:rPr>
+      </w:pPr>
+    </w:p>
+    <w:p/>
     <w:p>
       <w:pPr>
         <w:pStyle w:val="1"/>
-        <w:rPr>
-          <w:rFonts w:hint="eastAsia"/>
-        </w:rPr>
       </w:pPr>
       <w:r>
         <w:rPr>
@@ -618,9 +574,6 @@
           <w:numId w:val="1"/>
         </w:numPr>
         <w:ind w:firstLineChars="0"/>
-        <w:rPr>
-          <w:rFonts w:hint="eastAsia"/>
-        </w:rPr>
       </w:pPr>
       <w:r>
         <w:rPr>
@@ -637,9 +590,6 @@
           <w:numId w:val="1"/>
         </w:numPr>
         <w:ind w:firstLineChars="0"/>
-        <w:rPr>
-          <w:rFonts w:hint="eastAsia"/>
-        </w:rPr>
       </w:pPr>
       <w:r>
         <w:rPr>
@@ -662,9 +612,6 @@
           <w:numId w:val="1"/>
         </w:numPr>
         <w:ind w:firstLineChars="0"/>
-        <w:rPr>
-          <w:rFonts w:hint="eastAsia"/>
-        </w:rPr>
       </w:pPr>
       <w:r>
         <w:rPr>
@@ -687,9 +634,6 @@
           <w:numId w:val="1"/>
         </w:numPr>
         <w:ind w:firstLineChars="0"/>
-        <w:rPr>
-          <w:rFonts w:hint="eastAsia"/>
-        </w:rPr>
       </w:pPr>
       <w:r>
         <w:rPr>
@@ -718,9 +662,6 @@
           <w:numId w:val="1"/>
         </w:numPr>
         <w:ind w:firstLineChars="0"/>
-        <w:rPr>
-          <w:rFonts w:hint="eastAsia"/>
-        </w:rPr>
       </w:pPr>
       <w:r>
         <w:rPr>
@@ -734,15 +675,10 @@
         </w:rPr>
         <w:t>：</w:t>
       </w:r>
-      <w:bookmarkStart w:id="0" w:name="_GoBack"/>
-      <w:bookmarkEnd w:id="0"/>
     </w:p>
     <w:p>
       <w:pPr>
         <w:pStyle w:val="1"/>
-        <w:rPr>
-          <w:rFonts w:hint="eastAsia"/>
-        </w:rPr>
       </w:pPr>
       <w:r>
         <w:rPr>
@@ -755,9 +691,6 @@
     <w:p>
       <w:pPr>
         <w:pStyle w:val="2"/>
-        <w:rPr>
-          <w:rFonts w:hint="eastAsia"/>
-        </w:rPr>
       </w:pPr>
       <w:r>
         <w:rPr>
@@ -776,15 +709,32 @@
           <w:rFonts w:hint="eastAsia"/>
         </w:rPr>
         <w:t>：</w:t>
+      </w:r>
+      <w:r>
+        <w:rPr>
+          <w:rFonts w:hint="eastAsia"/>
+        </w:rPr>
+        <w:t>（</w:t>
+      </w:r>
+      <w:proofErr w:type="gramStart"/>
+      <w:r>
+        <w:rPr>
+          <w:rFonts w:hint="eastAsia"/>
+        </w:rPr>
+        <w:t>最</w:t>
+      </w:r>
+      <w:proofErr w:type="gramEnd"/>
+      <w:r>
+        <w:rPr>
+          <w:rFonts w:hint="eastAsia"/>
+        </w:rPr>
+        <w:t>简申请书）</w:t>
       </w:r>
     </w:p>
     <w:p>
       <w:pPr>
         <w:pStyle w:val="Default"/>
         <w:jc w:val="both"/>
-        <w:rPr>
-          <w:rFonts w:hint="eastAsia"/>
-        </w:rPr>
       </w:pPr>
       <w:r>
         <w:rPr>
@@ -792,116 +742,254 @@
           <w:sz w:val="21"/>
           <w:szCs w:val="21"/>
         </w:rPr>
-        <w:t>产品名称（型号）</w:t>
-      </w:r>
+        <w:t>产品名称（型号）：</w:t>
+      </w:r>
+      <w:r>
+        <w:rPr>
+          <w:rFonts w:hint="eastAsia"/>
+        </w:rPr>
+        <w:t>产品001</w:t>
+      </w:r>
+    </w:p>
+    <w:p>
+      <w:pPr>
+        <w:pStyle w:val="Default"/>
+        <w:jc w:val="both"/>
+      </w:pPr>
+      <w:r>
+        <w:rPr>
+          <w:rFonts w:hint="eastAsia"/>
+        </w:rPr>
+        <w:t>来源：来源</w:t>
+      </w:r>
+    </w:p>
+    <w:p>
+      <w:pPr>
+        <w:pStyle w:val="Default"/>
+        <w:jc w:val="both"/>
+      </w:pPr>
+      <w:r>
+        <w:rPr>
+          <w:rFonts w:hint="eastAsia"/>
+        </w:rPr>
+        <w:t>项目名称：项目0001</w:t>
+      </w:r>
+    </w:p>
+    <w:p>
+      <w:pPr>
+        <w:pStyle w:val="2"/>
+      </w:pPr>
+      <w:r>
+        <w:rPr>
+          <w:rFonts w:hint="eastAsia"/>
+        </w:rPr>
+        <w:t>申请书</w:t>
+      </w:r>
+      <w:r>
+        <w:rPr>
+          <w:rFonts w:hint="eastAsia"/>
+        </w:rPr>
+        <w:t>2</w:t>
+      </w:r>
+      <w:r>
+        <w:rPr>
+          <w:rFonts w:hint="eastAsia"/>
+        </w:rPr>
+        <w:t>：</w:t>
+      </w:r>
+      <w:r>
+        <w:rPr>
+          <w:rFonts w:hint="eastAsia"/>
+        </w:rPr>
+        <w:t>（完整申请书，一个项目）</w:t>
+      </w:r>
+    </w:p>
+    <w:p>
+      <w:pPr>
+        <w:pStyle w:val="Default"/>
+        <w:jc w:val="both"/>
+      </w:pPr>
       <w:r>
         <w:rPr>
           <w:rFonts w:hint="eastAsia"/>
           <w:sz w:val="21"/>
           <w:szCs w:val="21"/>
         </w:rPr>
-        <w:t>：</w:t>
-      </w:r>
-      <w:r>
-        <w:rPr>
-          <w:rFonts w:hint="eastAsia"/>
-        </w:rPr>
-        <w:t>产品001</w:t>
-      </w:r>
-    </w:p>
-    <w:p>
-      <w:pPr>
-        <w:pStyle w:val="Default"/>
-        <w:jc w:val="both"/>
-        <w:rPr>
-          <w:rFonts w:hint="eastAsia"/>
-        </w:rPr>
-      </w:pPr>
-      <w:r>
-        <w:rPr>
-          <w:rFonts w:hint="eastAsia"/>
-        </w:rPr>
-        <w:t>来源：来源</w:t>
-      </w:r>
-    </w:p>
-    <w:p>
-      <w:pPr>
-        <w:pStyle w:val="Default"/>
-        <w:jc w:val="both"/>
-        <w:rPr>
-          <w:rFonts w:hint="eastAsia"/>
-        </w:rPr>
-      </w:pPr>
-      <w:r>
-        <w:rPr>
-          <w:rFonts w:hint="eastAsia"/>
-        </w:rPr>
-        <w:t>项目名称：</w:t>
-      </w:r>
-      <w:r>
-        <w:rPr>
-          <w:rFonts w:hint="eastAsia"/>
-        </w:rPr>
-        <w:t>项目</w:t>
-      </w:r>
-      <w:r>
-        <w:rPr>
-          <w:rFonts w:hint="eastAsia"/>
-        </w:rPr>
-        <w:t>0001</w:t>
-      </w:r>
-    </w:p>
-    <w:p>
-      <w:pPr>
-        <w:pStyle w:val="2"/>
-        <w:rPr>
-          <w:rFonts w:hint="eastAsia"/>
-        </w:rPr>
-      </w:pPr>
-      <w:r>
-        <w:rPr>
-          <w:rFonts w:hint="eastAsia"/>
-        </w:rPr>
-        <w:t>申请书</w:t>
-      </w:r>
-      <w:r>
-        <w:rPr>
-          <w:rFonts w:hint="eastAsia"/>
+        <w:t>产品名称（型号）：</w:t>
+      </w:r>
+      <w:r>
+        <w:rPr>
+          <w:rFonts w:hint="eastAsia"/>
+        </w:rPr>
+        <w:t>产品002</w:t>
+      </w:r>
+    </w:p>
+    <w:p>
+      <w:pPr>
+        <w:rPr>
+          <w:rFonts w:ascii="Tahoma" w:hAnsi="Tahoma" w:cs="Tahoma"/>
+          <w:b/>
+          <w:bCs/>
+          <w:color w:val="333333"/>
+          <w:sz w:val="18"/>
+          <w:szCs w:val="18"/>
+          <w:shd w:val="clear" w:color="auto" w:fill="FFFFFF"/>
+        </w:rPr>
+      </w:pPr>
+      <w:r>
+        <w:rPr>
+          <w:rFonts w:ascii="Tahoma" w:hAnsi="Tahoma" w:cs="Tahoma"/>
+          <w:b/>
+          <w:bCs/>
+          <w:color w:val="333333"/>
+          <w:sz w:val="18"/>
+          <w:szCs w:val="18"/>
+          <w:shd w:val="clear" w:color="auto" w:fill="FFFFFF"/>
+        </w:rPr>
+        <w:t>研制任务书号</w:t>
+      </w:r>
+      <w:r>
+        <w:rPr>
+          <w:rFonts w:ascii="Tahoma" w:hAnsi="Tahoma" w:cs="Tahoma"/>
+          <w:b/>
+          <w:bCs/>
+          <w:color w:val="333333"/>
+          <w:sz w:val="18"/>
+          <w:szCs w:val="18"/>
+          <w:shd w:val="clear" w:color="auto" w:fill="FFFFFF"/>
+        </w:rPr>
+        <w:t>:</w:t>
+      </w:r>
+      <w:r>
+        <w:rPr>
+          <w:rFonts w:ascii="Tahoma" w:hAnsi="Tahoma" w:cs="Tahoma" w:hint="eastAsia"/>
+          <w:b/>
+          <w:bCs/>
+          <w:color w:val="333333"/>
+          <w:sz w:val="18"/>
+          <w:szCs w:val="18"/>
+          <w:shd w:val="clear" w:color="auto" w:fill="FFFFFF"/>
+        </w:rPr>
+        <w:t xml:space="preserve"> </w:t>
+      </w:r>
+      <w:r>
+        <w:rPr>
+          <w:rFonts w:ascii="Tahoma" w:hAnsi="Tahoma" w:cs="Tahoma" w:hint="eastAsia"/>
+          <w:b/>
+          <w:bCs/>
+          <w:color w:val="333333"/>
+          <w:sz w:val="18"/>
+          <w:szCs w:val="18"/>
+          <w:shd w:val="clear" w:color="auto" w:fill="FFFFFF"/>
+        </w:rPr>
+        <w:t>任务书</w:t>
+      </w:r>
+      <w:r>
+        <w:rPr>
+          <w:rFonts w:ascii="Tahoma" w:hAnsi="Tahoma" w:cs="Tahoma" w:hint="eastAsia"/>
+          <w:b/>
+          <w:bCs/>
+          <w:color w:val="333333"/>
+          <w:sz w:val="18"/>
+          <w:szCs w:val="18"/>
+          <w:shd w:val="clear" w:color="auto" w:fill="FFFFFF"/>
+        </w:rPr>
+        <w:t>00</w:t>
+      </w:r>
+      <w:r>
+        <w:rPr>
+          <w:rFonts w:ascii="Tahoma" w:hAnsi="Tahoma" w:cs="Tahoma" w:hint="eastAsia"/>
+          <w:b/>
+          <w:bCs/>
+          <w:color w:val="333333"/>
+          <w:sz w:val="18"/>
+          <w:szCs w:val="18"/>
+          <w:shd w:val="clear" w:color="auto" w:fill="FFFFFF"/>
         </w:rPr>
         <w:t>2</w:t>
       </w:r>
-      <w:r>
-        <w:rPr>
-          <w:rFonts w:hint="eastAsia"/>
-        </w:rPr>
-        <w:t>：</w:t>
-      </w:r>
-    </w:p>
-    <w:p>
-      <w:pPr>
-        <w:pStyle w:val="Default"/>
-        <w:jc w:val="both"/>
-        <w:rPr>
-          <w:rFonts w:hint="eastAsia"/>
-        </w:rPr>
-      </w:pPr>
-      <w:r>
-        <w:rPr>
-          <w:rFonts w:hint="eastAsia"/>
-          <w:sz w:val="21"/>
-          <w:szCs w:val="21"/>
-        </w:rPr>
-        <w:t>产品名称（型号）：</w:t>
-      </w:r>
-      <w:r>
-        <w:rPr>
-          <w:rFonts w:hint="eastAsia"/>
-        </w:rPr>
-        <w:t>产品00</w:t>
-      </w:r>
-      <w:r>
-        <w:rPr>
-          <w:rFonts w:hint="eastAsia"/>
+    </w:p>
+    <w:p>
+      <w:pPr>
+        <w:rPr>
+          <w:rFonts w:ascii="Tahoma" w:hAnsi="Tahoma" w:cs="Tahoma"/>
+          <w:b/>
+          <w:bCs/>
+          <w:color w:val="333333"/>
+          <w:sz w:val="18"/>
+          <w:szCs w:val="18"/>
+          <w:shd w:val="clear" w:color="auto" w:fill="FFFFFF"/>
+        </w:rPr>
+      </w:pPr>
+      <w:r>
+        <w:rPr>
+          <w:rFonts w:ascii="Tahoma" w:hAnsi="Tahoma" w:cs="Tahoma"/>
+          <w:b/>
+          <w:bCs/>
+          <w:color w:val="333333"/>
+          <w:sz w:val="18"/>
+          <w:szCs w:val="18"/>
+          <w:shd w:val="clear" w:color="auto" w:fill="FFFFFF"/>
+        </w:rPr>
+        <w:t>合同编号</w:t>
+      </w:r>
+      <w:r>
+        <w:rPr>
+          <w:rFonts w:ascii="Tahoma" w:hAnsi="Tahoma" w:cs="Tahoma"/>
+          <w:b/>
+          <w:bCs/>
+          <w:color w:val="333333"/>
+          <w:sz w:val="18"/>
+          <w:szCs w:val="18"/>
+          <w:shd w:val="clear" w:color="auto" w:fill="FFFFFF"/>
+        </w:rPr>
+        <w:t>:</w:t>
+      </w:r>
+      <w:r>
+        <w:rPr>
+          <w:rFonts w:ascii="Tahoma" w:hAnsi="Tahoma" w:cs="Tahoma" w:hint="eastAsia"/>
+          <w:b/>
+          <w:bCs/>
+          <w:color w:val="333333"/>
+          <w:sz w:val="18"/>
+          <w:szCs w:val="18"/>
+          <w:shd w:val="clear" w:color="auto" w:fill="FFFFFF"/>
+        </w:rPr>
+        <w:t xml:space="preserve"> </w:t>
+      </w:r>
+      <w:r>
+        <w:rPr>
+          <w:rFonts w:ascii="Tahoma" w:hAnsi="Tahoma" w:cs="Tahoma" w:hint="eastAsia"/>
+          <w:b/>
+          <w:bCs/>
+          <w:color w:val="333333"/>
+          <w:sz w:val="18"/>
+          <w:szCs w:val="18"/>
+          <w:shd w:val="clear" w:color="auto" w:fill="FFFFFF"/>
+        </w:rPr>
+        <w:t>合同</w:t>
+      </w:r>
+      <w:r>
+        <w:rPr>
+          <w:rFonts w:ascii="Tahoma" w:hAnsi="Tahoma" w:cs="Tahoma" w:hint="eastAsia"/>
+          <w:b/>
+          <w:bCs/>
+          <w:color w:val="333333"/>
+          <w:sz w:val="18"/>
+          <w:szCs w:val="18"/>
+          <w:shd w:val="clear" w:color="auto" w:fill="FFFFFF"/>
+        </w:rPr>
+        <w:t>00</w:t>
+      </w:r>
+      <w:r>
+        <w:rPr>
+          <w:rFonts w:ascii="Tahoma" w:hAnsi="Tahoma" w:cs="Tahoma" w:hint="eastAsia"/>
+          <w:b/>
+          <w:bCs/>
+          <w:color w:val="333333"/>
+          <w:sz w:val="18"/>
+          <w:szCs w:val="18"/>
+          <w:shd w:val="clear" w:color="auto" w:fill="FFFFFF"/>
         </w:rPr>
         <w:t>2</w:t>
       </w:r>
@@ -909,26 +997,26 @@
     <w:p>
       <w:pPr>
         <w:rPr>
-          <w:rFonts w:ascii="Tahoma" w:hAnsi="Tahoma" w:cs="Tahoma" w:hint="eastAsia"/>
-          <w:b/>
-          <w:bCs/>
-          <w:color w:val="333333"/>
-          <w:sz w:val="18"/>
-          <w:szCs w:val="18"/>
-          <w:shd w:val="clear" w:color="auto" w:fill="FFFFFF"/>
-        </w:rPr>
-      </w:pPr>
-      <w:r>
-        <w:rPr>
-          <w:rFonts w:ascii="Tahoma" w:hAnsi="Tahoma" w:cs="Tahoma"/>
-          <w:b/>
-          <w:bCs/>
-          <w:color w:val="333333"/>
-          <w:sz w:val="18"/>
-          <w:szCs w:val="18"/>
-          <w:shd w:val="clear" w:color="auto" w:fill="FFFFFF"/>
-        </w:rPr>
-        <w:t>研制任务书号</w:t>
+          <w:rFonts w:ascii="Tahoma" w:hAnsi="Tahoma" w:cs="Tahoma"/>
+          <w:b/>
+          <w:bCs/>
+          <w:color w:val="333333"/>
+          <w:sz w:val="18"/>
+          <w:szCs w:val="18"/>
+          <w:shd w:val="clear" w:color="auto" w:fill="FFFFFF"/>
+        </w:rPr>
+      </w:pPr>
+      <w:r>
+        <w:rPr>
+          <w:rFonts w:ascii="Tahoma" w:hAnsi="Tahoma" w:cs="Tahoma"/>
+          <w:b/>
+          <w:bCs/>
+          <w:color w:val="333333"/>
+          <w:sz w:val="18"/>
+          <w:szCs w:val="18"/>
+          <w:shd w:val="clear" w:color="auto" w:fill="FFFFFF"/>
+        </w:rPr>
+        <w:t>所属系统</w:t>
       </w:r>
       <w:r>
         <w:rPr>
@@ -964,7 +1052,7 @@
           <w:szCs w:val="18"/>
           <w:shd w:val="clear" w:color="auto" w:fill="FFFFFF"/>
         </w:rPr>
-        <w:t>任务书</w:t>
+        <w:t>系统</w:t>
       </w:r>
       <w:r>
         <w:rPr>
@@ -994,26 +1082,26 @@
     <w:p>
       <w:pPr>
         <w:rPr>
-          <w:rFonts w:ascii="Tahoma" w:hAnsi="Tahoma" w:cs="Tahoma" w:hint="eastAsia"/>
-          <w:b/>
-          <w:bCs/>
-          <w:color w:val="333333"/>
-          <w:sz w:val="18"/>
-          <w:szCs w:val="18"/>
-          <w:shd w:val="clear" w:color="auto" w:fill="FFFFFF"/>
-        </w:rPr>
-      </w:pPr>
-      <w:r>
-        <w:rPr>
-          <w:rFonts w:ascii="Tahoma" w:hAnsi="Tahoma" w:cs="Tahoma"/>
-          <w:b/>
-          <w:bCs/>
-          <w:color w:val="333333"/>
-          <w:sz w:val="18"/>
-          <w:szCs w:val="18"/>
-          <w:shd w:val="clear" w:color="auto" w:fill="FFFFFF"/>
-        </w:rPr>
-        <w:t>合同编号</w:t>
+          <w:rFonts w:ascii="Tahoma" w:hAnsi="Tahoma" w:cs="Tahoma"/>
+          <w:b/>
+          <w:bCs/>
+          <w:color w:val="333333"/>
+          <w:sz w:val="18"/>
+          <w:szCs w:val="18"/>
+          <w:shd w:val="clear" w:color="auto" w:fill="FFFFFF"/>
+        </w:rPr>
+      </w:pPr>
+      <w:r>
+        <w:rPr>
+          <w:rFonts w:ascii="Tahoma" w:hAnsi="Tahoma" w:cs="Tahoma"/>
+          <w:b/>
+          <w:bCs/>
+          <w:color w:val="333333"/>
+          <w:sz w:val="18"/>
+          <w:szCs w:val="18"/>
+          <w:shd w:val="clear" w:color="auto" w:fill="FFFFFF"/>
+        </w:rPr>
+        <w:t>研制单位</w:t>
       </w:r>
       <w:r>
         <w:rPr>
@@ -1049,56 +1137,56 @@
           <w:szCs w:val="18"/>
           <w:shd w:val="clear" w:color="auto" w:fill="FFFFFF"/>
         </w:rPr>
-        <w:t>合同</w:t>
-      </w:r>
-      <w:r>
-        <w:rPr>
-          <w:rFonts w:ascii="Tahoma" w:hAnsi="Tahoma" w:cs="Tahoma" w:hint="eastAsia"/>
-          <w:b/>
-          <w:bCs/>
-          <w:color w:val="333333"/>
-          <w:sz w:val="18"/>
-          <w:szCs w:val="18"/>
-          <w:shd w:val="clear" w:color="auto" w:fill="FFFFFF"/>
-        </w:rPr>
-        <w:t>00</w:t>
-      </w:r>
-      <w:r>
-        <w:rPr>
-          <w:rFonts w:ascii="Tahoma" w:hAnsi="Tahoma" w:cs="Tahoma" w:hint="eastAsia"/>
-          <w:b/>
-          <w:bCs/>
-          <w:color w:val="333333"/>
-          <w:sz w:val="18"/>
-          <w:szCs w:val="18"/>
-          <w:shd w:val="clear" w:color="auto" w:fill="FFFFFF"/>
-        </w:rPr>
-        <w:t>2</w:t>
-      </w:r>
-    </w:p>
-    <w:p>
-      <w:pPr>
-        <w:rPr>
-          <w:rFonts w:ascii="Tahoma" w:hAnsi="Tahoma" w:cs="Tahoma" w:hint="eastAsia"/>
-          <w:b/>
-          <w:bCs/>
-          <w:color w:val="333333"/>
-          <w:sz w:val="18"/>
-          <w:szCs w:val="18"/>
-          <w:shd w:val="clear" w:color="auto" w:fill="FFFFFF"/>
-        </w:rPr>
-      </w:pPr>
-      <w:r>
-        <w:rPr>
-          <w:rFonts w:ascii="Tahoma" w:hAnsi="Tahoma" w:cs="Tahoma"/>
-          <w:b/>
-          <w:bCs/>
-          <w:color w:val="333333"/>
-          <w:sz w:val="18"/>
-          <w:szCs w:val="18"/>
-          <w:shd w:val="clear" w:color="auto" w:fill="FFFFFF"/>
-        </w:rPr>
-        <w:t>所属系统</w:t>
+        <w:t>选择系统原有数据</w:t>
+      </w:r>
+    </w:p>
+    <w:p>
+      <w:pPr>
+        <w:rPr>
+          <w:rFonts w:ascii="Tahoma" w:hAnsi="Tahoma" w:cs="Tahoma"/>
+          <w:b/>
+          <w:bCs/>
+          <w:color w:val="333333"/>
+          <w:sz w:val="18"/>
+          <w:szCs w:val="18"/>
+          <w:shd w:val="clear" w:color="auto" w:fill="FFFFFF"/>
+        </w:rPr>
+      </w:pPr>
+      <w:r>
+        <w:rPr>
+          <w:rFonts w:ascii="Tahoma" w:hAnsi="Tahoma" w:cs="Tahoma"/>
+          <w:b/>
+          <w:bCs/>
+          <w:color w:val="333333"/>
+          <w:sz w:val="18"/>
+          <w:szCs w:val="18"/>
+          <w:shd w:val="clear" w:color="auto" w:fill="FFFFFF"/>
+        </w:rPr>
+        <w:t>测评申请书</w:t>
+      </w:r>
+      <w:r>
+        <w:rPr>
+          <w:rFonts w:ascii="Tahoma" w:hAnsi="Tahoma" w:cs="Tahoma"/>
+          <w:b/>
+          <w:bCs/>
+          <w:color w:val="333333"/>
+          <w:sz w:val="18"/>
+          <w:szCs w:val="18"/>
+          <w:shd w:val="clear" w:color="auto" w:fill="FFFFFF"/>
+        </w:rPr>
+        <w:t>/</w:t>
+      </w:r>
+      <w:r>
+        <w:rPr>
+          <w:rFonts w:ascii="Tahoma" w:hAnsi="Tahoma" w:cs="Tahoma"/>
+          <w:b/>
+          <w:bCs/>
+          <w:color w:val="333333"/>
+          <w:sz w:val="18"/>
+          <w:szCs w:val="18"/>
+          <w:shd w:val="clear" w:color="auto" w:fill="FFFFFF"/>
+        </w:rPr>
+        <w:t>研制任务书</w:t>
       </w:r>
       <w:r>
         <w:rPr>
@@ -1134,183 +1222,13 @@
           <w:szCs w:val="18"/>
           <w:shd w:val="clear" w:color="auto" w:fill="FFFFFF"/>
         </w:rPr>
-        <w:t>系统</w:t>
-      </w:r>
-      <w:r>
-        <w:rPr>
-          <w:rFonts w:ascii="Tahoma" w:hAnsi="Tahoma" w:cs="Tahoma" w:hint="eastAsia"/>
-          <w:b/>
-          <w:bCs/>
-          <w:color w:val="333333"/>
-          <w:sz w:val="18"/>
-          <w:szCs w:val="18"/>
-          <w:shd w:val="clear" w:color="auto" w:fill="FFFFFF"/>
-        </w:rPr>
-        <w:t>00</w:t>
-      </w:r>
-      <w:r>
-        <w:rPr>
-          <w:rFonts w:ascii="Tahoma" w:hAnsi="Tahoma" w:cs="Tahoma" w:hint="eastAsia"/>
-          <w:b/>
-          <w:bCs/>
-          <w:color w:val="333333"/>
-          <w:sz w:val="18"/>
-          <w:szCs w:val="18"/>
-          <w:shd w:val="clear" w:color="auto" w:fill="FFFFFF"/>
-        </w:rPr>
-        <w:t>2</w:t>
-      </w:r>
-    </w:p>
-    <w:p>
-      <w:pPr>
-        <w:rPr>
-          <w:rFonts w:ascii="Tahoma" w:hAnsi="Tahoma" w:cs="Tahoma" w:hint="eastAsia"/>
-          <w:b/>
-          <w:bCs/>
-          <w:color w:val="333333"/>
-          <w:sz w:val="18"/>
-          <w:szCs w:val="18"/>
-          <w:shd w:val="clear" w:color="auto" w:fill="FFFFFF"/>
-        </w:rPr>
-      </w:pPr>
-      <w:r>
-        <w:rPr>
-          <w:rFonts w:ascii="Tahoma" w:hAnsi="Tahoma" w:cs="Tahoma"/>
-          <w:b/>
-          <w:bCs/>
-          <w:color w:val="333333"/>
-          <w:sz w:val="18"/>
-          <w:szCs w:val="18"/>
-          <w:shd w:val="clear" w:color="auto" w:fill="FFFFFF"/>
-        </w:rPr>
-        <w:t>研制单位</w:t>
-      </w:r>
-      <w:r>
-        <w:rPr>
-          <w:rFonts w:ascii="Tahoma" w:hAnsi="Tahoma" w:cs="Tahoma"/>
-          <w:b/>
-          <w:bCs/>
-          <w:color w:val="333333"/>
-          <w:sz w:val="18"/>
-          <w:szCs w:val="18"/>
-          <w:shd w:val="clear" w:color="auto" w:fill="FFFFFF"/>
-        </w:rPr>
-        <w:t>:</w:t>
-      </w:r>
-      <w:r>
-        <w:rPr>
-          <w:rFonts w:ascii="Tahoma" w:hAnsi="Tahoma" w:cs="Tahoma" w:hint="eastAsia"/>
-          <w:b/>
-          <w:bCs/>
-          <w:color w:val="333333"/>
-          <w:sz w:val="18"/>
-          <w:szCs w:val="18"/>
-          <w:shd w:val="clear" w:color="auto" w:fill="FFFFFF"/>
-        </w:rPr>
-        <w:t xml:space="preserve"> </w:t>
-      </w:r>
-      <w:r>
-        <w:rPr>
-          <w:rFonts w:ascii="Tahoma" w:hAnsi="Tahoma" w:cs="Tahoma" w:hint="eastAsia"/>
-          <w:b/>
-          <w:bCs/>
-          <w:color w:val="333333"/>
-          <w:sz w:val="18"/>
-          <w:szCs w:val="18"/>
-          <w:shd w:val="clear" w:color="auto" w:fill="FFFFFF"/>
-        </w:rPr>
-        <w:t>选择系统原有数据</w:t>
-      </w:r>
-    </w:p>
-    <w:p>
-      <w:pPr>
-        <w:rPr>
-          <w:rFonts w:ascii="Tahoma" w:hAnsi="Tahoma" w:cs="Tahoma" w:hint="eastAsia"/>
-          <w:b/>
-          <w:bCs/>
-          <w:color w:val="333333"/>
-          <w:sz w:val="18"/>
-          <w:szCs w:val="18"/>
-          <w:shd w:val="clear" w:color="auto" w:fill="FFFFFF"/>
-        </w:rPr>
-      </w:pPr>
-      <w:r>
-        <w:rPr>
-          <w:rFonts w:ascii="Tahoma" w:hAnsi="Tahoma" w:cs="Tahoma"/>
-          <w:b/>
-          <w:bCs/>
-          <w:color w:val="333333"/>
-          <w:sz w:val="18"/>
-          <w:szCs w:val="18"/>
-          <w:shd w:val="clear" w:color="auto" w:fill="FFFFFF"/>
-        </w:rPr>
-        <w:t>测评申请书</w:t>
-      </w:r>
-      <w:r>
-        <w:rPr>
-          <w:rFonts w:ascii="Tahoma" w:hAnsi="Tahoma" w:cs="Tahoma"/>
-          <w:b/>
-          <w:bCs/>
-          <w:color w:val="333333"/>
-          <w:sz w:val="18"/>
-          <w:szCs w:val="18"/>
-          <w:shd w:val="clear" w:color="auto" w:fill="FFFFFF"/>
-        </w:rPr>
-        <w:t>/</w:t>
-      </w:r>
-      <w:r>
-        <w:rPr>
-          <w:rFonts w:ascii="Tahoma" w:hAnsi="Tahoma" w:cs="Tahoma"/>
-          <w:b/>
-          <w:bCs/>
-          <w:color w:val="333333"/>
-          <w:sz w:val="18"/>
-          <w:szCs w:val="18"/>
-          <w:shd w:val="clear" w:color="auto" w:fill="FFFFFF"/>
-        </w:rPr>
-        <w:t>研制任务书</w:t>
-      </w:r>
-      <w:r>
-        <w:rPr>
-          <w:rFonts w:ascii="Tahoma" w:hAnsi="Tahoma" w:cs="Tahoma"/>
-          <w:b/>
-          <w:bCs/>
-          <w:color w:val="333333"/>
-          <w:sz w:val="18"/>
-          <w:szCs w:val="18"/>
-          <w:shd w:val="clear" w:color="auto" w:fill="FFFFFF"/>
-        </w:rPr>
-        <w:t>:</w:t>
-      </w:r>
-      <w:r>
-        <w:rPr>
-          <w:rFonts w:ascii="Tahoma" w:hAnsi="Tahoma" w:cs="Tahoma" w:hint="eastAsia"/>
-          <w:b/>
-          <w:bCs/>
-          <w:color w:val="333333"/>
-          <w:sz w:val="18"/>
-          <w:szCs w:val="18"/>
-          <w:shd w:val="clear" w:color="auto" w:fill="FFFFFF"/>
-        </w:rPr>
-        <w:t xml:space="preserve"> </w:t>
-      </w:r>
-      <w:r>
-        <w:rPr>
-          <w:rFonts w:ascii="Tahoma" w:hAnsi="Tahoma" w:cs="Tahoma" w:hint="eastAsia"/>
-          <w:b/>
-          <w:bCs/>
-          <w:color w:val="333333"/>
-          <w:sz w:val="18"/>
-          <w:szCs w:val="18"/>
-          <w:shd w:val="clear" w:color="auto" w:fill="FFFFFF"/>
-        </w:rPr>
         <w:t>选择一个文件</w:t>
       </w:r>
     </w:p>
     <w:p>
       <w:pPr>
         <w:rPr>
-          <w:rFonts w:ascii="Tahoma" w:hAnsi="Tahoma" w:cs="Tahoma" w:hint="eastAsia"/>
+          <w:rFonts w:ascii="Tahoma" w:hAnsi="Tahoma" w:cs="Tahoma"/>
           <w:b/>
           <w:bCs/>
           <w:color w:val="333333"/>
@@ -1405,11 +1323,6 @@
       </w:tr>
     </w:tbl>
     <w:p>
-      <w:pPr>
-        <w:rPr>
-          <w:rFonts w:hint="eastAsia"/>
-        </w:rPr>
-      </w:pPr>
       <w:r>
         <w:rPr>
           <w:rFonts w:hint="eastAsia"/>
@@ -1442,11 +1355,6 @@
       </w:r>
     </w:p>
     <w:p>
-      <w:pPr>
-        <w:rPr>
-          <w:rFonts w:hint="eastAsia"/>
-        </w:rPr>
-      </w:pPr>
       <w:r>
         <w:rPr>
           <w:rFonts w:hint="eastAsia"/>
@@ -1461,11 +1369,6 @@
       </w:r>
     </w:p>
     <w:p>
-      <w:pPr>
-        <w:rPr>
-          <w:rFonts w:hint="eastAsia"/>
-        </w:rPr>
-      </w:pPr>
       <w:r>
         <w:rPr>
           <w:rFonts w:hint="eastAsia"/>
@@ -1474,11 +1377,6 @@
       </w:r>
     </w:p>
     <w:p>
-      <w:pPr>
-        <w:rPr>
-          <w:rFonts w:hint="eastAsia"/>
-        </w:rPr>
-      </w:pPr>
       <w:r>
         <w:rPr>
           <w:rFonts w:hint="eastAsia"/>
@@ -1505,9 +1403,6 @@
     <w:p>
       <w:pPr>
         <w:pStyle w:val="2"/>
-        <w:rPr>
-          <w:rFonts w:hint="eastAsia"/>
-        </w:rPr>
       </w:pPr>
       <w:r>
         <w:rPr>
@@ -1526,15 +1421,30 @@
           <w:rFonts w:hint="eastAsia"/>
         </w:rPr>
         <w:t>：</w:t>
+      </w:r>
+      <w:r>
+        <w:rPr>
+          <w:rFonts w:hint="eastAsia"/>
+        </w:rPr>
+        <w:t>（完整申请书，</w:t>
+      </w:r>
+      <w:r>
+        <w:rPr>
+          <w:rFonts w:hint="eastAsia"/>
+        </w:rPr>
+        <w:t>2</w:t>
+      </w:r>
+      <w:r>
+        <w:rPr>
+          <w:rFonts w:hint="eastAsia"/>
+        </w:rPr>
+        <w:t>个项目）</w:t>
       </w:r>
     </w:p>
     <w:p>
       <w:pPr>
         <w:pStyle w:val="Default"/>
         <w:jc w:val="both"/>
-        <w:rPr>
-          <w:rFonts w:hint="eastAsia"/>
-        </w:rPr>
       </w:pPr>
       <w:r>
         <w:rPr>
@@ -1548,22 +1458,13 @@
         <w:rPr>
           <w:rFonts w:hint="eastAsia"/>
         </w:rPr>
-        <w:t>产品00</w:t>
-      </w:r>
-      <w:r>
-        <w:rPr>
-          <w:rFonts w:hint="eastAsia"/>
-        </w:rPr>
-        <w:t>3</w:t>
+        <w:t>产品003</w:t>
       </w:r>
     </w:p>
     <w:p>
       <w:pPr>
         <w:pStyle w:val="Default"/>
         <w:jc w:val="both"/>
-        <w:rPr>
-          <w:rFonts w:hint="eastAsia"/>
-        </w:rPr>
       </w:pPr>
       <w:r>
         <w:rPr>
@@ -1576,33 +1477,18 @@
       <w:pPr>
         <w:pStyle w:val="Default"/>
         <w:jc w:val="both"/>
-        <w:rPr>
-          <w:rFonts w:hint="eastAsia"/>
-        </w:rPr>
-      </w:pPr>
-      <w:r>
-        <w:rPr>
-          <w:rFonts w:hint="eastAsia"/>
-        </w:rPr>
-        <w:t>项目名称：产品00</w:t>
-      </w:r>
-      <w:r>
-        <w:rPr>
-          <w:rFonts w:hint="eastAsia"/>
-        </w:rPr>
-        <w:t>3</w:t>
-      </w:r>
-      <w:r>
-        <w:rPr>
-          <w:rFonts w:hint="eastAsia"/>
-        </w:rPr>
-        <w:t>项目0001</w:t>
-      </w:r>
-    </w:p>
-    <w:p>
-      <w:pPr>
-        <w:rPr>
-          <w:rFonts w:ascii="Tahoma" w:hAnsi="Tahoma" w:cs="Tahoma" w:hint="eastAsia"/>
+      </w:pPr>
+      <w:r>
+        <w:rPr>
+          <w:rFonts w:hint="eastAsia"/>
+        </w:rPr>
+        <w:t>项目名称：产品003项目0001</w:t>
+      </w:r>
+    </w:p>
+    <w:p>
+      <w:pPr>
+        <w:rPr>
+          <w:rFonts w:ascii="Tahoma" w:hAnsi="Tahoma" w:cs="Tahoma"/>
           <w:b/>
           <w:bCs/>
           <w:color w:val="333333"/>
@@ -1669,25 +1555,13 @@
           <w:szCs w:val="18"/>
           <w:shd w:val="clear" w:color="auto" w:fill="FFFFFF"/>
         </w:rPr>
-        <w:t>00</w:t>
-      </w:r>
-      <w:r>
-        <w:rPr>
-          <w:rFonts w:ascii="Tahoma" w:hAnsi="Tahoma" w:cs="Tahoma" w:hint="eastAsia"/>
-          <w:b/>
-          <w:bCs/>
-          <w:color w:val="333333"/>
-          <w:sz w:val="18"/>
-          <w:szCs w:val="18"/>
-          <w:shd w:val="clear" w:color="auto" w:fill="FFFFFF"/>
-        </w:rPr>
-        <w:t>3</w:t>
-      </w:r>
-    </w:p>
-    <w:p>
-      <w:pPr>
-        <w:rPr>
-          <w:rFonts w:ascii="Tahoma" w:hAnsi="Tahoma" w:cs="Tahoma" w:hint="eastAsia"/>
+        <w:t>003</w:t>
+      </w:r>
+    </w:p>
+    <w:p>
+      <w:pPr>
+        <w:rPr>
+          <w:rFonts w:ascii="Tahoma" w:hAnsi="Tahoma" w:cs="Tahoma"/>
           <w:b/>
           <w:bCs/>
           <w:color w:val="333333"/>
@@ -1754,25 +1628,13 @@
           <w:szCs w:val="18"/>
           <w:shd w:val="clear" w:color="auto" w:fill="FFFFFF"/>
         </w:rPr>
-        <w:t>00</w:t>
-      </w:r>
-      <w:r>
-        <w:rPr>
-          <w:rFonts w:ascii="Tahoma" w:hAnsi="Tahoma" w:cs="Tahoma" w:hint="eastAsia"/>
-          <w:b/>
-          <w:bCs/>
-          <w:color w:val="333333"/>
-          <w:sz w:val="18"/>
-          <w:szCs w:val="18"/>
-          <w:shd w:val="clear" w:color="auto" w:fill="FFFFFF"/>
-        </w:rPr>
-        <w:t>3</w:t>
-      </w:r>
-    </w:p>
-    <w:p>
-      <w:pPr>
-        <w:rPr>
-          <w:rFonts w:ascii="Tahoma" w:hAnsi="Tahoma" w:cs="Tahoma" w:hint="eastAsia"/>
+        <w:t>003</w:t>
+      </w:r>
+    </w:p>
+    <w:p>
+      <w:pPr>
+        <w:rPr>
+          <w:rFonts w:ascii="Tahoma" w:hAnsi="Tahoma" w:cs="Tahoma"/>
           <w:b/>
           <w:bCs/>
           <w:color w:val="333333"/>
@@ -1839,25 +1701,13 @@
           <w:szCs w:val="18"/>
           <w:shd w:val="clear" w:color="auto" w:fill="FFFFFF"/>
         </w:rPr>
-        <w:t>00</w:t>
-      </w:r>
-      <w:r>
-        <w:rPr>
-          <w:rFonts w:ascii="Tahoma" w:hAnsi="Tahoma" w:cs="Tahoma" w:hint="eastAsia"/>
-          <w:b/>
-          <w:bCs/>
-          <w:color w:val="333333"/>
-          <w:sz w:val="18"/>
-          <w:szCs w:val="18"/>
-          <w:shd w:val="clear" w:color="auto" w:fill="FFFFFF"/>
-        </w:rPr>
-        <w:t>3</w:t>
-      </w:r>
-    </w:p>
-    <w:p>
-      <w:pPr>
-        <w:rPr>
-          <w:rFonts w:ascii="Tahoma" w:hAnsi="Tahoma" w:cs="Tahoma" w:hint="eastAsia"/>
+        <w:t>003</w:t>
+      </w:r>
+    </w:p>
+    <w:p>
+      <w:pPr>
+        <w:rPr>
+          <w:rFonts w:ascii="Tahoma" w:hAnsi="Tahoma" w:cs="Tahoma"/>
           <w:b/>
           <w:bCs/>
           <w:color w:val="333333"/>
@@ -1918,7 +1768,7 @@
     <w:p>
       <w:pPr>
         <w:rPr>
-          <w:rFonts w:ascii="Tahoma" w:hAnsi="Tahoma" w:cs="Tahoma" w:hint="eastAsia"/>
+          <w:rFonts w:ascii="Tahoma" w:hAnsi="Tahoma" w:cs="Tahoma"/>
           <w:b/>
           <w:bCs/>
           <w:color w:val="333333"/>
@@ -1979,7 +1829,7 @@
     <w:p>
       <w:pPr>
         <w:rPr>
-          <w:rFonts w:ascii="Tahoma" w:hAnsi="Tahoma" w:cs="Tahoma" w:hint="eastAsia"/>
+          <w:rFonts w:ascii="Tahoma" w:hAnsi="Tahoma" w:cs="Tahoma"/>
           <w:b/>
           <w:bCs/>
           <w:color w:val="333333"/>
@@ -2086,11 +1936,6 @@
       </w:tr>
     </w:tbl>
     <w:p>
-      <w:pPr>
-        <w:rPr>
-          <w:rFonts w:hint="eastAsia"/>
-        </w:rPr>
-      </w:pPr>
       <w:r>
         <w:rPr>
           <w:rFonts w:hint="eastAsia"/>
@@ -2101,19 +1946,7 @@
         <w:rPr>
           <w:rFonts w:hint="eastAsia"/>
         </w:rPr>
-        <w:t>00</w:t>
-      </w:r>
-      <w:r>
-        <w:rPr>
-          <w:rFonts w:hint="eastAsia"/>
-        </w:rPr>
-        <w:t>3</w:t>
-      </w:r>
-      <w:r>
-        <w:rPr>
-          <w:rFonts w:hint="eastAsia"/>
-        </w:rPr>
-        <w:t>2</w:t>
+        <w:t>0032</w:t>
       </w:r>
       <w:r>
         <w:rPr>
@@ -2125,13 +1958,7 @@
         <w:rPr>
           <w:rFonts w:hint="eastAsia"/>
         </w:rPr>
-        <w:t>000</w:t>
-      </w:r>
-      <w:r>
-        <w:rPr>
-          <w:rFonts w:hint="eastAsia"/>
-        </w:rPr>
-        <w:t>1</w:t>
+        <w:t>0001</w:t>
       </w:r>
       <w:r>
         <w:rPr>
@@ -2141,11 +1968,6 @@
       </w:r>
     </w:p>
     <w:p>
-      <w:pPr>
-        <w:rPr>
-          <w:rFonts w:hint="eastAsia"/>
-        </w:rPr>
-      </w:pPr>
       <w:r>
         <w:rPr>
           <w:rFonts w:hint="eastAsia"/>
@@ -2160,11 +1982,6 @@
       </w:r>
     </w:p>
     <w:p>
-      <w:pPr>
-        <w:rPr>
-          <w:rFonts w:hint="eastAsia"/>
-        </w:rPr>
-      </w:pPr>
       <w:r>
         <w:rPr>
           <w:rFonts w:hint="eastAsia"/>
@@ -2173,11 +1990,6 @@
       </w:r>
     </w:p>
     <w:p>
-      <w:pPr>
-        <w:rPr>
-          <w:rFonts w:hint="eastAsia"/>
-        </w:rPr>
-      </w:pPr>
       <w:r>
         <w:rPr>
           <w:rFonts w:hint="eastAsia"/>
@@ -2193,11 +2005,6 @@
       </w:r>
     </w:p>
     <w:p>
-      <w:pPr>
-        <w:rPr>
-          <w:rFonts w:hint="eastAsia"/>
-        </w:rPr>
-      </w:pPr>
       <w:r>
         <w:rPr>
           <w:rFonts w:hint="eastAsia"/>
@@ -2220,13 +2027,7 @@
         <w:rPr>
           <w:rFonts w:hint="eastAsia"/>
         </w:rPr>
-        <w:t>000</w:t>
-      </w:r>
-      <w:r>
-        <w:rPr>
-          <w:rFonts w:hint="eastAsia"/>
-        </w:rPr>
-        <w:t>2</w:t>
+        <w:t>0002</w:t>
       </w:r>
       <w:r>
         <w:rPr>
@@ -2236,11 +2037,6 @@
       </w:r>
     </w:p>
     <w:p>
-      <w:pPr>
-        <w:rPr>
-          <w:rFonts w:hint="eastAsia"/>
-        </w:rPr>
-      </w:pPr>
       <w:r>
         <w:rPr>
           <w:rFonts w:hint="eastAsia"/>
@@ -2255,24 +2051,16 @@
       </w:r>
     </w:p>
     <w:p>
-      <w:pPr>
-        <w:rPr>
-          <w:rFonts w:hint="eastAsia"/>
-        </w:rPr>
-      </w:pPr>
       <w:r>
         <w:rPr>
           <w:rFonts w:hint="eastAsia"/>
         </w:rPr>
         <w:t>软件形态：嵌入式</w:t>
       </w:r>
-    </w:p>
-    <w:p>
-      <w:pPr>
-        <w:rPr>
-          <w:rFonts w:hint="eastAsia"/>
-        </w:rPr>
-      </w:pPr>
+      <w:bookmarkStart w:id="0" w:name="_GoBack"/>
+      <w:bookmarkEnd w:id="0"/>
+    </w:p>
+    <w:p>
       <w:r>
         <w:rPr>
           <w:rFonts w:hint="eastAsia"/>
@@ -2286,25 +2074,11 @@
         <w:t>20G</w:t>
       </w:r>
     </w:p>
-    <w:p>
-      <w:pPr>
-        <w:rPr>
-          <w:rFonts w:hint="eastAsia"/>
-        </w:rPr>
-      </w:pPr>
-    </w:p>
-    <w:p>
-      <w:pPr>
-        <w:rPr>
-          <w:rFonts w:hint="eastAsia"/>
-        </w:rPr>
-      </w:pPr>
-    </w:p>
-    <w:p>
-      <w:pPr>
-        <w:rPr>
-          <w:rFonts w:hint="eastAsia"/>
-        </w:rPr>
+    <w:p/>
+    <w:p/>
+    <w:p>
+      <w:pPr>
+        <w:pStyle w:val="2"/>
       </w:pPr>
       <w:r>
         <w:rPr>
@@ -2314,11 +2088,6 @@
       </w:r>
     </w:p>
     <w:p>
-      <w:pPr>
-        <w:rPr>
-          <w:rFonts w:hint="eastAsia"/>
-        </w:rPr>
-      </w:pPr>
       <w:r>
         <w:rPr>
           <w:rFonts w:hint="eastAsia"/>
@@ -2333,11 +2102,6 @@
       </w:r>
     </w:p>
     <w:p>
-      <w:pPr>
-        <w:rPr>
-          <w:rFonts w:hint="eastAsia"/>
-        </w:rPr>
-      </w:pPr>
       <w:r>
         <w:rPr>
           <w:rFonts w:hint="eastAsia"/>
@@ -2346,11 +2110,6 @@
       </w:r>
     </w:p>
     <w:p>
-      <w:pPr>
-        <w:rPr>
-          <w:rFonts w:hint="eastAsia"/>
-        </w:rPr>
-      </w:pPr>
       <w:r>
         <w:rPr>
           <w:rFonts w:hint="eastAsia"/>
@@ -2359,11 +2118,6 @@
       </w:r>
     </w:p>
     <w:p>
-      <w:pPr>
-        <w:rPr>
-          <w:rFonts w:hint="eastAsia"/>
-        </w:rPr>
-      </w:pPr>
       <w:r>
         <w:rPr>
           <w:rFonts w:hint="eastAsia"/>
